--- a/AXIS Q6035 NetworkCamera.docx
+++ b/AXIS Q6035 NetworkCamera.docx
@@ -83,21 +83,7 @@
         <w:rPr>
           <w:rFonts w:hint="eastAsia"/>
         </w:rPr>
-        <w:t xml:space="preserve">내 테스트 환경 LCD모니터 해상도가 1920x1080 인데도, view page가 모두 보이지 않는다. 화면 비율을 80%로 해서 </w:t>
-      </w:r>
-      <w:proofErr w:type="spellStart"/>
-      <w:r>
-        <w:rPr>
-          <w:rFonts w:hint="eastAsia"/>
-        </w:rPr>
-        <w:t>캡쳐</w:t>
-      </w:r>
-      <w:proofErr w:type="spellEnd"/>
-      <w:r>
-        <w:rPr>
-          <w:rFonts w:hint="eastAsia"/>
-        </w:rPr>
-        <w:t xml:space="preserve"> 받았다.</w:t>
+        <w:t>내 테스트 환경 LCD모니터 해상도가 1920x1080 인데도, view page가 모두 보이지 않는다. 화면 비율을 80%로 해서 캡쳐 받았다.</w:t>
       </w:r>
     </w:p>
     <w:p>
@@ -150,21 +136,7 @@
         <w:rPr>
           <w:rFonts w:hint="eastAsia"/>
         </w:rPr>
-        <w:t xml:space="preserve"> </w:t>
-      </w:r>
-      <w:proofErr w:type="spellStart"/>
-      <w:r>
-        <w:rPr>
-          <w:rFonts w:hint="eastAsia"/>
-        </w:rPr>
-        <w:t>마우스휠은</w:t>
-      </w:r>
-      <w:proofErr w:type="spellEnd"/>
-      <w:r>
-        <w:rPr>
-          <w:rFonts w:hint="eastAsia"/>
-        </w:rPr>
-        <w:t xml:space="preserve"> zoom 동작, autofocus 자동동작 이다.</w:t>
+        <w:t xml:space="preserve"> 마우스휠은 zoom 동작, autofocus 자동동작 이다.</w:t>
       </w:r>
     </w:p>
     <w:p>
@@ -177,35 +149,7 @@
           <w:rFonts w:hint="eastAsia"/>
         </w:rPr>
         <w:lastRenderedPageBreak/>
-        <w:t xml:space="preserve">Joystick </w:t>
-      </w:r>
-      <w:proofErr w:type="gramStart"/>
-      <w:r>
-        <w:rPr>
-          <w:rFonts w:hint="eastAsia"/>
-        </w:rPr>
-        <w:t>mode :</w:t>
-      </w:r>
-      <w:proofErr w:type="gramEnd"/>
-      <w:r>
-        <w:rPr>
-          <w:rFonts w:hint="eastAsia"/>
-        </w:rPr>
-        <w:t xml:space="preserve"> 마우스커서가 빨간색 화살표로 표현되며, 화면 </w:t>
-      </w:r>
-      <w:proofErr w:type="spellStart"/>
-      <w:r>
-        <w:rPr>
-          <w:rFonts w:hint="eastAsia"/>
-        </w:rPr>
-        <w:t>정중앙을</w:t>
-      </w:r>
-      <w:proofErr w:type="spellEnd"/>
-      <w:r>
-        <w:rPr>
-          <w:rFonts w:hint="eastAsia"/>
-        </w:rPr>
-        <w:t xml:space="preserve"> 기준으로 화살표가 방향을 가리키며 변경된다. </w:t>
+        <w:t xml:space="preserve">Joystick mode : 마우스커서가 빨간색 화살표로 표현되며, 화면 정중앙을 기준으로 화살표가 방향을 가리키며 변경된다. </w:t>
       </w:r>
       <w:r>
         <w:t>L</w:t>
@@ -232,21 +176,7 @@
         <w:rPr>
           <w:rFonts w:hint="eastAsia"/>
         </w:rPr>
-        <w:t xml:space="preserve">Center </w:t>
-      </w:r>
-      <w:proofErr w:type="gramStart"/>
-      <w:r>
-        <w:rPr>
-          <w:rFonts w:hint="eastAsia"/>
-        </w:rPr>
-        <w:t>mode :</w:t>
-      </w:r>
-      <w:proofErr w:type="gramEnd"/>
-      <w:r>
-        <w:rPr>
-          <w:rFonts w:hint="eastAsia"/>
-        </w:rPr>
-        <w:t xml:space="preserve"> 마우스커서가 십자모양이 되며, L-click한 위치로 화면중앙으로 위치하도록 PT 액션을 한다. 속도는 제법 빠르게 클릭 위치에 관계없이 일정하다.</w:t>
+        <w:t>Center mode : 마우스커서가 십자모양이 되며, L-click한 위치로 화면중앙으로 위치하도록 PT 액션을 한다. 속도는 제법 빠르게 클릭 위치에 관계없이 일정하다.</w:t>
       </w:r>
     </w:p>
     <w:p>
@@ -264,7 +194,6 @@
         </w:rPr>
         <w:t xml:space="preserve">PTZ - </w:t>
       </w:r>
-      <w:proofErr w:type="spellStart"/>
       <w:r>
         <w:rPr>
           <w:rFonts w:hint="eastAsia"/>
@@ -275,14 +204,7 @@
         <w:rPr>
           <w:rFonts w:hint="eastAsia"/>
         </w:rPr>
-        <w:t>oto</w:t>
-      </w:r>
-      <w:proofErr w:type="spellEnd"/>
-      <w:r>
-        <w:rPr>
-          <w:rFonts w:hint="eastAsia"/>
-        </w:rPr>
-        <w:t xml:space="preserve"> home</w:t>
+        <w:t>oto home</w:t>
       </w:r>
     </w:p>
     <w:p>
@@ -359,21 +281,7 @@
         <w:rPr>
           <w:rFonts w:hint="eastAsia"/>
         </w:rPr>
-        <w:t>Motion JPEG/</w:t>
-      </w:r>
-      <w:proofErr w:type="gramStart"/>
-      <w:r>
-        <w:rPr>
-          <w:rFonts w:hint="eastAsia"/>
-        </w:rPr>
-        <w:t>H.264</w:t>
-      </w:r>
-      <w:proofErr w:type="gramEnd"/>
-      <w:r>
-        <w:rPr>
-          <w:rFonts w:hint="eastAsia"/>
-        </w:rPr>
-        <w:t>/Quality/Balanced/Bandwidth/Mobile 이다. 각각의 설정 상태는 뒤에 언급한다.</w:t>
+        <w:t>Motion JPEG/H.264/Quality/Balanced/Bandwidth/Mobile 이다. 각각의 설정 상태는 뒤에 언급한다.</w:t>
       </w:r>
     </w:p>
     <w:p>
@@ -385,19 +293,11 @@
         </w:numPr>
         <w:ind w:leftChars="0"/>
       </w:pPr>
-      <w:proofErr w:type="spellStart"/>
-      <w:r>
-        <w:rPr>
-          <w:rFonts w:hint="eastAsia"/>
-        </w:rPr>
-        <w:t>Recored</w:t>
-      </w:r>
-      <w:proofErr w:type="spellEnd"/>
-      <w:r>
-        <w:rPr>
-          <w:rFonts w:hint="eastAsia"/>
-        </w:rPr>
-        <w:t xml:space="preserve"> Tours (???, TODO)</w:t>
+      <w:r>
+        <w:rPr>
+          <w:rFonts w:hint="eastAsia"/>
+        </w:rPr>
+        <w:t>Recored Tours (???, TODO)</w:t>
       </w:r>
     </w:p>
     <w:p>
@@ -633,21 +533,7 @@
         <w:rPr>
           <w:rFonts w:hint="eastAsia"/>
         </w:rPr>
-        <w:t xml:space="preserve">*화면 아래 부분 </w:t>
-      </w:r>
-      <w:proofErr w:type="spellStart"/>
-      <w:r>
-        <w:rPr>
-          <w:rFonts w:hint="eastAsia"/>
-        </w:rPr>
-        <w:t>툴바</w:t>
-      </w:r>
-      <w:proofErr w:type="spellEnd"/>
-      <w:r>
-        <w:rPr>
-          <w:rFonts w:hint="eastAsia"/>
-        </w:rPr>
-        <w:t xml:space="preserve"> 리스트에 단축 버튼으로도 표현되어 있다.</w:t>
+        <w:t>*화면 아래 부분 툴바 리스트에 단축 버튼으로도 표현되어 있다.</w:t>
       </w:r>
     </w:p>
     <w:p>
@@ -1165,9 +1051,6 @@
       <w:pPr>
         <w:pStyle w:val="a4"/>
         <w:ind w:leftChars="0" w:left="0"/>
-        <w:rPr>
-          <w:rFonts w:hint="eastAsia"/>
-        </w:rPr>
       </w:pPr>
       <w:r>
         <w:rPr>
@@ -1180,9 +1063,6 @@
       <w:pPr>
         <w:pStyle w:val="a4"/>
         <w:ind w:leftChars="0" w:left="0"/>
-        <w:rPr>
-          <w:rFonts w:hint="eastAsia"/>
-        </w:rPr>
       </w:pPr>
       <w:r>
         <w:t>http://192.168.1.15/operator/basic.shtml?id=109</w:t>
@@ -1192,9 +1072,6 @@
       <w:pPr>
         <w:pStyle w:val="a4"/>
         <w:ind w:leftChars="0" w:left="0"/>
-        <w:rPr>
-          <w:rFonts w:hint="eastAsia"/>
-        </w:rPr>
       </w:pPr>
       <w:r>
         <w:rPr>
@@ -1242,62 +1119,36 @@
       <w:pPr>
         <w:pStyle w:val="a4"/>
         <w:ind w:leftChars="0" w:left="0"/>
-        <w:rPr>
-          <w:rFonts w:hint="eastAsia"/>
-        </w:rPr>
-      </w:pPr>
-      <w:proofErr w:type="spellStart"/>
-      <w:r>
-        <w:rPr>
-          <w:rFonts w:hint="eastAsia"/>
-        </w:rPr>
-        <w:t>펌웨어</w:t>
-      </w:r>
-      <w:proofErr w:type="spellEnd"/>
-      <w:r>
-        <w:rPr>
-          <w:rFonts w:hint="eastAsia"/>
-        </w:rPr>
-        <w:t xml:space="preserve"> 버전과 MAC주소가 표출되어 있다.</w:t>
+      </w:pPr>
+      <w:r>
+        <w:rPr>
+          <w:rFonts w:hint="eastAsia"/>
+        </w:rPr>
+        <w:t>펌웨어 버전과 MAC주소가 표출되어 있다.</w:t>
       </w:r>
     </w:p>
     <w:p>
       <w:pPr>
         <w:pStyle w:val="a4"/>
         <w:ind w:leftChars="0" w:left="0"/>
-        <w:rPr>
-          <w:rFonts w:hint="eastAsia"/>
-        </w:rPr>
       </w:pPr>
     </w:p>
     <w:p>
       <w:pPr>
         <w:pStyle w:val="a4"/>
         <w:ind w:leftChars="0" w:left="0"/>
-        <w:rPr>
-          <w:rFonts w:hint="eastAsia"/>
-        </w:rPr>
-      </w:pPr>
-      <w:r>
-        <w:rPr>
-          <w:rFonts w:hint="eastAsia"/>
-        </w:rPr>
-        <w:t>Basic Setup&gt;</w:t>
-      </w:r>
-      <w:r>
-        <w:rPr>
-          <w:rFonts w:hint="eastAsia"/>
-        </w:rPr>
-        <w:t>1 Users</w:t>
+      </w:pPr>
+      <w:r>
+        <w:rPr>
+          <w:rFonts w:hint="eastAsia"/>
+        </w:rPr>
+        <w:t>Basic Setup&gt;1 Users</w:t>
       </w:r>
     </w:p>
     <w:p>
       <w:pPr>
         <w:pStyle w:val="a4"/>
         <w:ind w:leftChars="0" w:left="0"/>
-        <w:rPr>
-          <w:rFonts w:hint="eastAsia"/>
-        </w:rPr>
       </w:pPr>
       <w:r>
         <w:t>http://192.168.1.15/admin/users.shtml?basic=yes&amp;id=111</w:t>
@@ -1307,9 +1158,6 @@
       <w:pPr>
         <w:pStyle w:val="a4"/>
         <w:ind w:leftChars="0" w:left="0"/>
-        <w:rPr>
-          <w:rFonts w:hint="eastAsia"/>
-        </w:rPr>
       </w:pPr>
       <w:r>
         <w:rPr>
@@ -1361,9 +1209,6 @@
           <w:numId w:val="3"/>
         </w:numPr>
         <w:ind w:leftChars="0"/>
-        <w:rPr>
-          <w:rFonts w:hint="eastAsia"/>
-        </w:rPr>
       </w:pPr>
       <w:r>
         <w:rPr>
@@ -1376,9 +1221,6 @@
       <w:pPr>
         <w:pStyle w:val="a4"/>
         <w:ind w:leftChars="0"/>
-        <w:rPr>
-          <w:rFonts w:hint="eastAsia"/>
-        </w:rPr>
       </w:pPr>
       <w:r>
         <w:rPr>
@@ -1391,9 +1233,6 @@
       <w:pPr>
         <w:pStyle w:val="a4"/>
         <w:ind w:leftChars="0"/>
-        <w:rPr>
-          <w:rFonts w:hint="eastAsia"/>
-        </w:rPr>
       </w:pPr>
       <w:r>
         <w:rPr>
@@ -1444,9 +1283,6 @@
           <w:numId w:val="3"/>
         </w:numPr>
         <w:ind w:leftChars="0"/>
-        <w:rPr>
-          <w:rFonts w:hint="eastAsia"/>
-        </w:rPr>
       </w:pPr>
       <w:r>
         <w:rPr>
@@ -1460,9 +1296,6 @@
       <w:pPr>
         <w:pStyle w:val="a4"/>
         <w:ind w:leftChars="0"/>
-        <w:rPr>
-          <w:rFonts w:hint="eastAsia"/>
-        </w:rPr>
       </w:pPr>
       <w:r>
         <w:rPr>
@@ -1479,9 +1312,6 @@
           <w:numId w:val="3"/>
         </w:numPr>
         <w:ind w:leftChars="0"/>
-        <w:rPr>
-          <w:rFonts w:hint="eastAsia"/>
-        </w:rPr>
       </w:pPr>
       <w:r>
         <w:rPr>
@@ -1498,9 +1328,6 @@
           <w:numId w:val="4"/>
         </w:numPr>
         <w:ind w:leftChars="0"/>
-        <w:rPr>
-          <w:rFonts w:hint="eastAsia"/>
-        </w:rPr>
       </w:pPr>
       <w:r>
         <w:t>V</w:t>
@@ -1520,9 +1347,6 @@
           <w:numId w:val="4"/>
         </w:numPr>
         <w:ind w:leftChars="0"/>
-        <w:rPr>
-          <w:rFonts w:hint="eastAsia"/>
-        </w:rPr>
       </w:pPr>
       <w:r>
         <w:rPr>
@@ -1531,71 +1355,30 @@
         <w:t>왼쪽 사이드메뉴에 Basic Setup 항목 보이기/숨기기</w:t>
       </w:r>
     </w:p>
-    <w:p>
-      <w:pPr>
-        <w:rPr>
-          <w:rFonts w:hint="eastAsia"/>
-        </w:rPr>
-      </w:pPr>
-    </w:p>
+    <w:p/>
     <w:p>
       <w:pPr>
         <w:pStyle w:val="a4"/>
         <w:ind w:leftChars="0" w:left="0"/>
-        <w:rPr>
-          <w:rFonts w:hint="eastAsia"/>
-        </w:rPr>
-      </w:pPr>
-      <w:r>
-        <w:rPr>
-          <w:rFonts w:hint="eastAsia"/>
-        </w:rPr>
-        <w:t>Basic Setup&gt;</w:t>
-      </w:r>
-      <w:r>
-        <w:rPr>
-          <w:rFonts w:hint="eastAsia"/>
-        </w:rPr>
-        <w:t>2</w:t>
-      </w:r>
-      <w:r>
-        <w:rPr>
-          <w:rFonts w:hint="eastAsia"/>
-        </w:rPr>
-        <w:t xml:space="preserve"> </w:t>
-      </w:r>
-      <w:r>
-        <w:rPr>
-          <w:rFonts w:hint="eastAsia"/>
-        </w:rPr>
-        <w:t>TCP/IP</w:t>
+      </w:pPr>
+      <w:r>
+        <w:rPr>
+          <w:rFonts w:hint="eastAsia"/>
+        </w:rPr>
+        <w:t>Basic Setup&gt;2 TCP/IP</w:t>
       </w:r>
     </w:p>
     <w:p>
       <w:pPr>
         <w:pStyle w:val="a4"/>
         <w:ind w:leftChars="0" w:left="0"/>
-        <w:rPr>
-          <w:rFonts w:hint="eastAsia"/>
-        </w:rPr>
       </w:pPr>
       <w:r>
         <w:t>http://192.168.1.15/admin/tcpip.shtml?basic=yes&amp;id=157</w:t>
       </w:r>
     </w:p>
-    <w:p>
-      <w:pPr>
-        <w:rPr>
-          <w:rFonts w:hint="eastAsia"/>
-        </w:rPr>
-      </w:pPr>
-    </w:p>
-    <w:p>
-      <w:pPr>
-        <w:rPr>
-          <w:rFonts w:hint="eastAsia"/>
-        </w:rPr>
-      </w:pPr>
+    <w:p/>
+    <w:p>
       <w:r>
         <w:rPr>
           <w:noProof/>
@@ -1646,9 +1429,6 @@
           <w:numId w:val="3"/>
         </w:numPr>
         <w:ind w:leftChars="0"/>
-        <w:rPr>
-          <w:rFonts w:hint="eastAsia"/>
-        </w:rPr>
       </w:pPr>
       <w:r>
         <w:rPr>
@@ -1661,18 +1441,12 @@
       <w:pPr>
         <w:pStyle w:val="a4"/>
         <w:ind w:leftChars="0"/>
-        <w:rPr>
-          <w:rFonts w:hint="eastAsia"/>
-        </w:rPr>
       </w:pPr>
     </w:p>
     <w:p>
       <w:pPr>
         <w:pStyle w:val="a4"/>
         <w:ind w:leftChars="0"/>
-        <w:rPr>
-          <w:rFonts w:hint="eastAsia"/>
-        </w:rPr>
       </w:pPr>
       <w:r>
         <w:rPr>
@@ -1724,9 +1498,6 @@
           <w:numId w:val="3"/>
         </w:numPr>
         <w:ind w:leftChars="0"/>
-        <w:rPr>
-          <w:rFonts w:hint="eastAsia"/>
-        </w:rPr>
       </w:pPr>
       <w:r>
         <w:t>IPv4 Address Configuration</w:t>
@@ -1736,29 +1507,12 @@
       <w:pPr>
         <w:pStyle w:val="a4"/>
         <w:ind w:leftChars="0"/>
-        <w:rPr>
-          <w:rFonts w:hint="eastAsia"/>
-        </w:rPr>
-      </w:pPr>
-      <w:r>
-        <w:rPr>
-          <w:rFonts w:hint="eastAsia"/>
-        </w:rPr>
-        <w:t>IPv4 (비)활성화, DHCP/FIXED (</w:t>
-      </w:r>
-      <w:proofErr w:type="spellStart"/>
-      <w:r>
-        <w:rPr>
-          <w:rFonts w:hint="eastAsia"/>
-        </w:rPr>
-        <w:t>ip</w:t>
-      </w:r>
-      <w:proofErr w:type="spellEnd"/>
-      <w:r>
-        <w:rPr>
-          <w:rFonts w:hint="eastAsia"/>
-        </w:rPr>
-        <w:t>, subnet, gateway), 유효성 테스트 버튼</w:t>
+      </w:pPr>
+      <w:r>
+        <w:rPr>
+          <w:rFonts w:hint="eastAsia"/>
+        </w:rPr>
+        <w:t>IPv4 (비)활성화, DHCP/FIXED (ip, subnet, gateway), 유효성 테스트 버튼</w:t>
       </w:r>
     </w:p>
     <w:p>
@@ -1769,9 +1523,6 @@
           <w:numId w:val="3"/>
         </w:numPr>
         <w:ind w:leftChars="0"/>
-        <w:rPr>
-          <w:rFonts w:hint="eastAsia"/>
-        </w:rPr>
       </w:pPr>
       <w:r>
         <w:t>IPv</w:t>
@@ -1790,9 +1541,6 @@
       <w:pPr>
         <w:pStyle w:val="a4"/>
         <w:ind w:leftChars="0"/>
-        <w:rPr>
-          <w:rFonts w:hint="eastAsia"/>
-        </w:rPr>
       </w:pPr>
       <w:r>
         <w:rPr>
@@ -1809,9 +1557,6 @@
           <w:numId w:val="3"/>
         </w:numPr>
         <w:ind w:leftChars="0"/>
-        <w:rPr>
-          <w:rFonts w:hint="eastAsia"/>
-        </w:rPr>
       </w:pPr>
       <w:r>
         <w:rPr>
@@ -1824,9 +1569,6 @@
       <w:pPr>
         <w:pStyle w:val="a4"/>
         <w:ind w:leftChars="0"/>
-        <w:rPr>
-          <w:rFonts w:hint="eastAsia"/>
-        </w:rPr>
       </w:pPr>
       <w:r>
         <w:rPr>
@@ -1839,9 +1581,6 @@
       <w:pPr>
         <w:pStyle w:val="a4"/>
         <w:ind w:leftChars="0"/>
-        <w:rPr>
-          <w:rFonts w:hint="eastAsia"/>
-        </w:rPr>
       </w:pPr>
       <w:r>
         <w:rPr>
@@ -1862,54 +1601,1327 @@
         <w:rPr>
           <w:rFonts w:hint="eastAsia"/>
         </w:rPr>
-        <w:t xml:space="preserve"> with </w:t>
-      </w:r>
-      <w:proofErr w:type="spellStart"/>
-      <w:r>
-        <w:rPr>
-          <w:rFonts w:hint="eastAsia"/>
-        </w:rPr>
-        <w:t>VSaaS</w:t>
-      </w:r>
-      <w:proofErr w:type="spellEnd"/>
+        <w:t xml:space="preserve"> with VSaaS</w:t>
+      </w:r>
     </w:p>
     <w:p>
       <w:pPr>
         <w:pStyle w:val="a4"/>
         <w:ind w:leftChars="0"/>
-        <w:rPr>
-          <w:rFonts w:hint="eastAsia"/>
-        </w:rPr>
-      </w:pPr>
+      </w:pPr>
+      <w:r>
+        <w:rPr>
+          <w:rFonts w:hint="eastAsia"/>
+        </w:rPr>
+        <w:t xml:space="preserve">Axis Internet </w:t>
+      </w:r>
+      <w:r>
+        <w:rPr>
+          <w:rFonts w:hint="eastAsia"/>
+        </w:rPr>
+        <w:t>Dynamic DNS Service</w:t>
+      </w:r>
+      <w:r>
+        <w:rPr>
+          <w:rFonts w:hint="eastAsia"/>
+        </w:rPr>
+        <w:t xml:space="preserve"> </w:t>
+      </w:r>
+      <w:r>
+        <w:t>–</w:t>
+      </w:r>
+      <w:r>
+        <w:rPr>
+          <w:rFonts w:hint="eastAsia"/>
+        </w:rPr>
+        <w:t xml:space="preserve"> 자체 DDNS를 지원 운영한다.</w:t>
+      </w:r>
+    </w:p>
+    <w:p>
+      <w:pPr>
+        <w:rPr>
+          <w:rFonts w:hint="eastAsia"/>
+        </w:rPr>
+      </w:pPr>
+    </w:p>
+    <w:p>
+      <w:pPr>
+        <w:pStyle w:val="a4"/>
+        <w:ind w:leftChars="0" w:left="0"/>
+      </w:pPr>
+      <w:r>
+        <w:rPr>
+          <w:rFonts w:hint="eastAsia"/>
+        </w:rPr>
+        <w:t>Basic Setup&gt;</w:t>
+      </w:r>
+      <w:r>
+        <w:rPr>
+          <w:rFonts w:hint="eastAsia"/>
+        </w:rPr>
+        <w:t>3 Date &amp; Time</w:t>
+      </w:r>
+    </w:p>
+    <w:p>
+      <w:pPr>
+        <w:pStyle w:val="a4"/>
+        <w:ind w:leftChars="0" w:left="0"/>
+      </w:pPr>
+      <w:r>
+        <w:t>http://192.168.1.15/admin/date.shtml?basic=yes&amp;id=164</w:t>
+      </w:r>
+    </w:p>
+    <w:p>
+      <w:pPr>
+        <w:rPr>
+          <w:rFonts w:hint="eastAsia"/>
+        </w:rPr>
+      </w:pPr>
+    </w:p>
+    <w:p>
+      <w:pPr>
+        <w:rPr>
+          <w:rFonts w:hint="eastAsia"/>
+        </w:rPr>
+      </w:pPr>
+      <w:r>
+        <w:rPr>
+          <w:noProof/>
+        </w:rPr>
+        <w:lastRenderedPageBreak/>
+        <w:drawing>
+          <wp:inline distT="0" distB="0" distL="0" distR="0" wp14:anchorId="75CF24A2" wp14:editId="491BBCAD">
+            <wp:extent cx="5731510" cy="4766461"/>
+            <wp:effectExtent l="0" t="0" r="2540" b="0"/>
+            <wp:docPr id="14" name="그림 14"/>
+            <wp:cNvGraphicFramePr>
+              <a:graphicFrameLocks xmlns:a="http://schemas.openxmlformats.org/drawingml/2006/main" noChangeAspect="1"/>
+            </wp:cNvGraphicFramePr>
+            <a:graphic xmlns:a="http://schemas.openxmlformats.org/drawingml/2006/main">
+              <a:graphicData uri="http://schemas.openxmlformats.org/drawingml/2006/picture">
+                <pic:pic xmlns:pic="http://schemas.openxmlformats.org/drawingml/2006/picture">
+                  <pic:nvPicPr>
+                    <pic:cNvPr id="0" name=""/>
+                    <pic:cNvPicPr/>
+                  </pic:nvPicPr>
+                  <pic:blipFill>
+                    <a:blip r:embed="rId22"/>
+                    <a:stretch>
+                      <a:fillRect/>
+                    </a:stretch>
+                  </pic:blipFill>
+                  <pic:spPr>
+                    <a:xfrm>
+                      <a:off x="0" y="0"/>
+                      <a:ext cx="5731510" cy="4766461"/>
+                    </a:xfrm>
+                    <a:prstGeom prst="rect">
+                      <a:avLst/>
+                    </a:prstGeom>
+                  </pic:spPr>
+                </pic:pic>
+              </a:graphicData>
+            </a:graphic>
+          </wp:inline>
+        </w:drawing>
+      </w:r>
+    </w:p>
+    <w:p>
+      <w:pPr>
+        <w:rPr>
+          <w:rFonts w:hint="eastAsia"/>
+        </w:rPr>
+      </w:pPr>
+    </w:p>
+    <w:p>
+      <w:pPr>
+        <w:pStyle w:val="a4"/>
+        <w:numPr>
+          <w:ilvl w:val="0"/>
+          <w:numId w:val="3"/>
+        </w:numPr>
+        <w:ind w:leftChars="0"/>
+        <w:rPr>
+          <w:rFonts w:hint="eastAsia"/>
+        </w:rPr>
+      </w:pPr>
+      <w:r>
+        <w:rPr>
+          <w:rFonts w:hint="eastAsia"/>
+        </w:rPr>
+        <w:t>Time zone</w:t>
+      </w:r>
+    </w:p>
+    <w:p>
+      <w:pPr>
+        <w:rPr>
+          <w:rFonts w:hint="eastAsia"/>
+        </w:rPr>
+      </w:pPr>
+      <w:r>
+        <w:rPr>
+          <w:rFonts w:hint="eastAsia"/>
+          <w:noProof/>
+        </w:rPr>
+        <w:lastRenderedPageBreak/>
+        <w:drawing>
+          <wp:inline distT="0" distB="0" distL="0" distR="0">
+            <wp:extent cx="3423920" cy="3731895"/>
+            <wp:effectExtent l="0" t="0" r="5080" b="1905"/>
+            <wp:docPr id="24" name="그림 24"/>
+            <wp:cNvGraphicFramePr>
+              <a:graphicFrameLocks xmlns:a="http://schemas.openxmlformats.org/drawingml/2006/main" noChangeAspect="1"/>
+            </wp:cNvGraphicFramePr>
+            <a:graphic xmlns:a="http://schemas.openxmlformats.org/drawingml/2006/main">
+              <a:graphicData uri="http://schemas.openxmlformats.org/drawingml/2006/picture">
+                <pic:pic xmlns:pic="http://schemas.openxmlformats.org/drawingml/2006/picture">
+                  <pic:nvPicPr>
+                    <pic:cNvPr id="0" name="Picture 3"/>
+                    <pic:cNvPicPr>
+                      <a:picLocks noChangeAspect="1" noChangeArrowheads="1"/>
+                    </pic:cNvPicPr>
+                  </pic:nvPicPr>
+                  <pic:blipFill>
+                    <a:blip r:embed="rId23">
+                      <a:extLst>
+                        <a:ext uri="{28A0092B-C50C-407E-A947-70E740481C1C}">
+                          <a14:useLocalDpi xmlns:a14="http://schemas.microsoft.com/office/drawing/2010/main" val="0"/>
+                        </a:ext>
+                      </a:extLst>
+                    </a:blip>
+                    <a:srcRect/>
+                    <a:stretch>
+                      <a:fillRect/>
+                    </a:stretch>
+                  </pic:blipFill>
+                  <pic:spPr bwMode="auto">
+                    <a:xfrm>
+                      <a:off x="0" y="0"/>
+                      <a:ext cx="3423920" cy="3731895"/>
+                    </a:xfrm>
+                    <a:prstGeom prst="rect">
+                      <a:avLst/>
+                    </a:prstGeom>
+                    <a:noFill/>
+                    <a:ln>
+                      <a:noFill/>
+                    </a:ln>
+                  </pic:spPr>
+                </pic:pic>
+              </a:graphicData>
+            </a:graphic>
+          </wp:inline>
+        </w:drawing>
+      </w:r>
+      <w:r>
+        <w:rPr>
+          <w:rFonts w:hint="eastAsia"/>
+          <w:noProof/>
+        </w:rPr>
+        <w:drawing>
+          <wp:inline distT="0" distB="0" distL="0" distR="0">
+            <wp:extent cx="3338830" cy="3668395"/>
+            <wp:effectExtent l="0" t="0" r="0" b="8255"/>
+            <wp:docPr id="25" name="그림 25"/>
+            <wp:cNvGraphicFramePr>
+              <a:graphicFrameLocks xmlns:a="http://schemas.openxmlformats.org/drawingml/2006/main" noChangeAspect="1"/>
+            </wp:cNvGraphicFramePr>
+            <a:graphic xmlns:a="http://schemas.openxmlformats.org/drawingml/2006/main">
+              <a:graphicData uri="http://schemas.openxmlformats.org/drawingml/2006/picture">
+                <pic:pic xmlns:pic="http://schemas.openxmlformats.org/drawingml/2006/picture">
+                  <pic:nvPicPr>
+                    <pic:cNvPr id="0" name="Picture 4"/>
+                    <pic:cNvPicPr>
+                      <a:picLocks noChangeAspect="1" noChangeArrowheads="1"/>
+                    </pic:cNvPicPr>
+                  </pic:nvPicPr>
+                  <pic:blipFill>
+                    <a:blip r:embed="rId24">
+                      <a:extLst>
+                        <a:ext uri="{28A0092B-C50C-407E-A947-70E740481C1C}">
+                          <a14:useLocalDpi xmlns:a14="http://schemas.microsoft.com/office/drawing/2010/main" val="0"/>
+                        </a:ext>
+                      </a:extLst>
+                    </a:blip>
+                    <a:srcRect/>
+                    <a:stretch>
+                      <a:fillRect/>
+                    </a:stretch>
+                  </pic:blipFill>
+                  <pic:spPr bwMode="auto">
+                    <a:xfrm>
+                      <a:off x="0" y="0"/>
+                      <a:ext cx="3338830" cy="3668395"/>
+                    </a:xfrm>
+                    <a:prstGeom prst="rect">
+                      <a:avLst/>
+                    </a:prstGeom>
+                    <a:noFill/>
+                    <a:ln>
+                      <a:noFill/>
+                    </a:ln>
+                  </pic:spPr>
+                </pic:pic>
+              </a:graphicData>
+            </a:graphic>
+          </wp:inline>
+        </w:drawing>
+      </w:r>
+    </w:p>
+    <w:p>
+      <w:pPr>
+        <w:rPr>
+          <w:rFonts w:hint="eastAsia"/>
+        </w:rPr>
+      </w:pPr>
+    </w:p>
+    <w:p>
+      <w:pPr>
+        <w:pStyle w:val="a4"/>
+        <w:numPr>
+          <w:ilvl w:val="0"/>
+          <w:numId w:val="3"/>
+        </w:numPr>
+        <w:ind w:leftChars="0"/>
+        <w:rPr>
+          <w:rFonts w:hint="eastAsia"/>
+        </w:rPr>
+      </w:pPr>
+      <w:r>
+        <w:rPr>
+          <w:rFonts w:hint="eastAsia"/>
+        </w:rPr>
+        <w:t>Specify date format:</w:t>
+      </w:r>
+    </w:p>
+    <w:p>
+      <w:pPr>
+        <w:rPr>
+          <w:rFonts w:hint="eastAsia"/>
+        </w:rPr>
+      </w:pPr>
+      <w:r>
+        <w:rPr>
+          <w:rFonts w:hint="eastAsia"/>
+          <w:noProof/>
+        </w:rPr>
+        <w:lastRenderedPageBreak/>
+        <w:drawing>
+          <wp:inline distT="0" distB="0" distL="0" distR="0">
+            <wp:extent cx="1392555" cy="595630"/>
+            <wp:effectExtent l="0" t="0" r="0" b="0"/>
+            <wp:docPr id="26" name="그림 26"/>
+            <wp:cNvGraphicFramePr>
+              <a:graphicFrameLocks xmlns:a="http://schemas.openxmlformats.org/drawingml/2006/main" noChangeAspect="1"/>
+            </wp:cNvGraphicFramePr>
+            <a:graphic xmlns:a="http://schemas.openxmlformats.org/drawingml/2006/main">
+              <a:graphicData uri="http://schemas.openxmlformats.org/drawingml/2006/picture">
+                <pic:pic xmlns:pic="http://schemas.openxmlformats.org/drawingml/2006/picture">
+                  <pic:nvPicPr>
+                    <pic:cNvPr id="0" name="Picture 5"/>
+                    <pic:cNvPicPr>
+                      <a:picLocks noChangeAspect="1" noChangeArrowheads="1"/>
+                    </pic:cNvPicPr>
+                  </pic:nvPicPr>
+                  <pic:blipFill>
+                    <a:blip r:embed="rId25">
+                      <a:extLst>
+                        <a:ext uri="{28A0092B-C50C-407E-A947-70E740481C1C}">
+                          <a14:useLocalDpi xmlns:a14="http://schemas.microsoft.com/office/drawing/2010/main" val="0"/>
+                        </a:ext>
+                      </a:extLst>
+                    </a:blip>
+                    <a:srcRect/>
+                    <a:stretch>
+                      <a:fillRect/>
+                    </a:stretch>
+                  </pic:blipFill>
+                  <pic:spPr bwMode="auto">
+                    <a:xfrm>
+                      <a:off x="0" y="0"/>
+                      <a:ext cx="1392555" cy="595630"/>
+                    </a:xfrm>
+                    <a:prstGeom prst="rect">
+                      <a:avLst/>
+                    </a:prstGeom>
+                    <a:noFill/>
+                    <a:ln>
+                      <a:noFill/>
+                    </a:ln>
+                  </pic:spPr>
+                </pic:pic>
+              </a:graphicData>
+            </a:graphic>
+          </wp:inline>
+        </w:drawing>
+      </w:r>
+    </w:p>
+    <w:p>
+      <w:pPr>
+        <w:rPr>
+          <w:rFonts w:hint="eastAsia"/>
+        </w:rPr>
+      </w:pPr>
+    </w:p>
+    <w:p>
+      <w:pPr>
+        <w:rPr>
+          <w:rFonts w:hint="eastAsia"/>
+        </w:rPr>
+      </w:pPr>
+    </w:p>
+    <w:p>
+      <w:pPr>
+        <w:pStyle w:val="a4"/>
+        <w:ind w:leftChars="0" w:left="0"/>
+        <w:rPr>
+          <w:rFonts w:hint="eastAsia"/>
+        </w:rPr>
+      </w:pPr>
+      <w:r>
+        <w:rPr>
+          <w:rFonts w:hint="eastAsia"/>
+        </w:rPr>
+        <w:t>Basic Setup&gt;</w:t>
+      </w:r>
+      <w:r>
+        <w:rPr>
+          <w:rFonts w:hint="eastAsia"/>
+        </w:rPr>
+        <w:t>4</w:t>
+      </w:r>
+      <w:r>
+        <w:rPr>
+          <w:rFonts w:hint="eastAsia"/>
+        </w:rPr>
+        <w:t xml:space="preserve"> </w:t>
+      </w:r>
+      <w:r>
+        <w:rPr>
+          <w:rFonts w:hint="eastAsia"/>
+        </w:rPr>
+        <w:t>Video Stream</w:t>
+      </w:r>
+    </w:p>
+    <w:p>
+      <w:pPr>
+        <w:pStyle w:val="a4"/>
+        <w:ind w:leftChars="0" w:left="0"/>
+        <w:rPr>
+          <w:rFonts w:hint="eastAsia"/>
+        </w:rPr>
+      </w:pPr>
+      <w:r>
+        <w:t>http://192.168.1.15/operator/videostream.shtml?nbr=0&amp;basic=yes&amp;id=166</w:t>
+      </w:r>
+    </w:p>
+    <w:p>
+      <w:pPr>
+        <w:rPr>
+          <w:rFonts w:hint="eastAsia"/>
+        </w:rPr>
+      </w:pPr>
+      <w:r>
+        <w:rPr>
+          <w:noProof/>
+        </w:rPr>
+        <w:drawing>
+          <wp:inline distT="0" distB="0" distL="0" distR="0" wp14:anchorId="29468332" wp14:editId="255F070B">
+            <wp:extent cx="5731510" cy="5112433"/>
+            <wp:effectExtent l="0" t="0" r="2540" b="0"/>
+            <wp:docPr id="18" name="그림 18"/>
+            <wp:cNvGraphicFramePr>
+              <a:graphicFrameLocks xmlns:a="http://schemas.openxmlformats.org/drawingml/2006/main" noChangeAspect="1"/>
+            </wp:cNvGraphicFramePr>
+            <a:graphic xmlns:a="http://schemas.openxmlformats.org/drawingml/2006/main">
+              <a:graphicData uri="http://schemas.openxmlformats.org/drawingml/2006/picture">
+                <pic:pic xmlns:pic="http://schemas.openxmlformats.org/drawingml/2006/picture">
+                  <pic:nvPicPr>
+                    <pic:cNvPr id="0" name=""/>
+                    <pic:cNvPicPr/>
+                  </pic:nvPicPr>
+                  <pic:blipFill>
+                    <a:blip r:embed="rId26"/>
+                    <a:stretch>
+                      <a:fillRect/>
+                    </a:stretch>
+                  </pic:blipFill>
+                  <pic:spPr>
+                    <a:xfrm>
+                      <a:off x="0" y="0"/>
+                      <a:ext cx="5731510" cy="5112433"/>
+                    </a:xfrm>
+                    <a:prstGeom prst="rect">
+                      <a:avLst/>
+                    </a:prstGeom>
+                  </pic:spPr>
+                </pic:pic>
+              </a:graphicData>
+            </a:graphic>
+          </wp:inline>
+        </w:drawing>
+      </w:r>
+    </w:p>
+    <w:p>
+      <w:pPr>
+        <w:pStyle w:val="a4"/>
+        <w:numPr>
+          <w:ilvl w:val="0"/>
+          <w:numId w:val="3"/>
+        </w:numPr>
+        <w:ind w:leftChars="0"/>
+        <w:rPr>
+          <w:rFonts w:hint="eastAsia"/>
+        </w:rPr>
+      </w:pPr>
+      <w:r>
+        <w:rPr>
+          <w:rFonts w:hint="eastAsia"/>
+        </w:rPr>
+        <w:t>Image Appearance</w:t>
+      </w:r>
+    </w:p>
+    <w:p>
+      <w:pPr>
+        <w:pStyle w:val="a4"/>
+        <w:ind w:leftChars="0"/>
+        <w:rPr>
+          <w:rFonts w:hint="eastAsia"/>
+        </w:rPr>
+      </w:pPr>
+      <w:r>
+        <w:rPr>
+          <w:rFonts w:hint="eastAsia"/>
+          <w:noProof/>
+        </w:rPr>
+        <w:lastRenderedPageBreak/>
+        <w:drawing>
+          <wp:inline distT="0" distB="0" distL="0" distR="0">
+            <wp:extent cx="1371600" cy="840105"/>
+            <wp:effectExtent l="0" t="0" r="0" b="0"/>
+            <wp:docPr id="21" name="그림 21"/>
+            <wp:cNvGraphicFramePr>
+              <a:graphicFrameLocks xmlns:a="http://schemas.openxmlformats.org/drawingml/2006/main" noChangeAspect="1"/>
+            </wp:cNvGraphicFramePr>
+            <a:graphic xmlns:a="http://schemas.openxmlformats.org/drawingml/2006/main">
+              <a:graphicData uri="http://schemas.openxmlformats.org/drawingml/2006/picture">
+                <pic:pic xmlns:pic="http://schemas.openxmlformats.org/drawingml/2006/picture">
+                  <pic:nvPicPr>
+                    <pic:cNvPr id="0" name="Picture 2"/>
+                    <pic:cNvPicPr>
+                      <a:picLocks noChangeAspect="1" noChangeArrowheads="1"/>
+                    </pic:cNvPicPr>
+                  </pic:nvPicPr>
+                  <pic:blipFill>
+                    <a:blip r:embed="rId27">
+                      <a:extLst>
+                        <a:ext uri="{28A0092B-C50C-407E-A947-70E740481C1C}">
+                          <a14:useLocalDpi xmlns:a14="http://schemas.microsoft.com/office/drawing/2010/main" val="0"/>
+                        </a:ext>
+                      </a:extLst>
+                    </a:blip>
+                    <a:srcRect/>
+                    <a:stretch>
+                      <a:fillRect/>
+                    </a:stretch>
+                  </pic:blipFill>
+                  <pic:spPr bwMode="auto">
+                    <a:xfrm>
+                      <a:off x="0" y="0"/>
+                      <a:ext cx="1371600" cy="840105"/>
+                    </a:xfrm>
+                    <a:prstGeom prst="rect">
+                      <a:avLst/>
+                    </a:prstGeom>
+                    <a:noFill/>
+                    <a:ln>
+                      <a:noFill/>
+                    </a:ln>
+                  </pic:spPr>
+                </pic:pic>
+              </a:graphicData>
+            </a:graphic>
+          </wp:inline>
+        </w:drawing>
+      </w:r>
+    </w:p>
+    <w:p>
+      <w:pPr>
+        <w:pStyle w:val="a4"/>
+        <w:numPr>
+          <w:ilvl w:val="0"/>
+          <w:numId w:val="3"/>
+        </w:numPr>
+        <w:ind w:leftChars="0"/>
+        <w:rPr>
+          <w:rFonts w:hint="eastAsia"/>
+        </w:rPr>
+      </w:pPr>
+      <w:r>
+        <w:rPr>
+          <w:rFonts w:hint="eastAsia"/>
+        </w:rPr>
+        <w:t>Specify date format:</w:t>
+      </w:r>
+    </w:p>
+    <w:p>
+      <w:pPr>
+        <w:pStyle w:val="a4"/>
+        <w:ind w:leftChars="0"/>
+        <w:rPr>
+          <w:rFonts w:hint="eastAsia"/>
+        </w:rPr>
+      </w:pPr>
+      <w:r>
+        <w:rPr>
+          <w:rFonts w:hint="eastAsia"/>
+          <w:noProof/>
+        </w:rPr>
+        <w:drawing>
+          <wp:inline distT="0" distB="0" distL="0" distR="0">
+            <wp:extent cx="1148080" cy="499745"/>
+            <wp:effectExtent l="0" t="0" r="0" b="0"/>
+            <wp:docPr id="27" name="그림 27"/>
+            <wp:cNvGraphicFramePr>
+              <a:graphicFrameLocks xmlns:a="http://schemas.openxmlformats.org/drawingml/2006/main" noChangeAspect="1"/>
+            </wp:cNvGraphicFramePr>
+            <a:graphic xmlns:a="http://schemas.openxmlformats.org/drawingml/2006/main">
+              <a:graphicData uri="http://schemas.openxmlformats.org/drawingml/2006/picture">
+                <pic:pic xmlns:pic="http://schemas.openxmlformats.org/drawingml/2006/picture">
+                  <pic:nvPicPr>
+                    <pic:cNvPr id="0" name="Picture 6"/>
+                    <pic:cNvPicPr>
+                      <a:picLocks noChangeAspect="1" noChangeArrowheads="1"/>
+                    </pic:cNvPicPr>
+                  </pic:nvPicPr>
+                  <pic:blipFill>
+                    <a:blip r:embed="rId28">
+                      <a:extLst>
+                        <a:ext uri="{28A0092B-C50C-407E-A947-70E740481C1C}">
+                          <a14:useLocalDpi xmlns:a14="http://schemas.microsoft.com/office/drawing/2010/main" val="0"/>
+                        </a:ext>
+                      </a:extLst>
+                    </a:blip>
+                    <a:srcRect/>
+                    <a:stretch>
+                      <a:fillRect/>
+                    </a:stretch>
+                  </pic:blipFill>
+                  <pic:spPr bwMode="auto">
+                    <a:xfrm>
+                      <a:off x="0" y="0"/>
+                      <a:ext cx="1148080" cy="499745"/>
+                    </a:xfrm>
+                    <a:prstGeom prst="rect">
+                      <a:avLst/>
+                    </a:prstGeom>
+                    <a:noFill/>
+                    <a:ln>
+                      <a:noFill/>
+                    </a:ln>
+                  </pic:spPr>
+                </pic:pic>
+              </a:graphicData>
+            </a:graphic>
+          </wp:inline>
+        </w:drawing>
+      </w:r>
+    </w:p>
+    <w:p>
+      <w:pPr>
+        <w:pStyle w:val="a4"/>
+        <w:numPr>
+          <w:ilvl w:val="0"/>
+          <w:numId w:val="3"/>
+        </w:numPr>
+        <w:ind w:leftChars="0"/>
+        <w:rPr>
+          <w:rFonts w:hint="eastAsia"/>
+        </w:rPr>
+      </w:pPr>
+      <w:r>
+        <w:rPr>
+          <w:rFonts w:hint="eastAsia"/>
+        </w:rPr>
+        <w:t>Video Stream</w:t>
+      </w:r>
+    </w:p>
+    <w:p>
+      <w:pPr>
+        <w:pStyle w:val="a4"/>
+        <w:ind w:leftChars="0"/>
+        <w:rPr>
+          <w:rFonts w:hint="eastAsia"/>
+        </w:rPr>
+      </w:pPr>
+      <w:r>
+        <w:t>M</w:t>
+      </w:r>
+      <w:r>
+        <w:rPr>
+          <w:rFonts w:hint="eastAsia"/>
+        </w:rPr>
+        <w:t>aximum frame rate: unlimited/limited to 1</w:t>
+      </w:r>
+      <w:r>
+        <w:t>…</w:t>
+      </w:r>
+      <w:r>
+        <w:rPr>
+          <w:rFonts w:hint="eastAsia"/>
+        </w:rPr>
+        <w:t>60 fps</w:t>
+      </w:r>
+    </w:p>
+    <w:p>
+      <w:pPr>
+        <w:rPr>
+          <w:rFonts w:hint="eastAsia"/>
+        </w:rPr>
+      </w:pPr>
+    </w:p>
+    <w:p>
+      <w:pPr>
+        <w:rPr>
+          <w:rFonts w:hint="eastAsia"/>
+        </w:rPr>
+      </w:pPr>
+      <w:r>
+        <w:rPr>
+          <w:noProof/>
+        </w:rPr>
+        <w:drawing>
+          <wp:inline distT="0" distB="0" distL="0" distR="0" wp14:anchorId="6C6EE7AC" wp14:editId="154569DD">
+            <wp:extent cx="5731510" cy="5112433"/>
+            <wp:effectExtent l="0" t="0" r="2540" b="0"/>
+            <wp:docPr id="19" name="그림 19"/>
+            <wp:cNvGraphicFramePr>
+              <a:graphicFrameLocks xmlns:a="http://schemas.openxmlformats.org/drawingml/2006/main" noChangeAspect="1"/>
+            </wp:cNvGraphicFramePr>
+            <a:graphic xmlns:a="http://schemas.openxmlformats.org/drawingml/2006/main">
+              <a:graphicData uri="http://schemas.openxmlformats.org/drawingml/2006/picture">
+                <pic:pic xmlns:pic="http://schemas.openxmlformats.org/drawingml/2006/picture">
+                  <pic:nvPicPr>
+                    <pic:cNvPr id="0" name=""/>
+                    <pic:cNvPicPr/>
+                  </pic:nvPicPr>
+                  <pic:blipFill>
+                    <a:blip r:embed="rId29"/>
+                    <a:stretch>
+                      <a:fillRect/>
+                    </a:stretch>
+                  </pic:blipFill>
+                  <pic:spPr>
+                    <a:xfrm>
+                      <a:off x="0" y="0"/>
+                      <a:ext cx="5731510" cy="5112433"/>
+                    </a:xfrm>
+                    <a:prstGeom prst="rect">
+                      <a:avLst/>
+                    </a:prstGeom>
+                  </pic:spPr>
+                </pic:pic>
+              </a:graphicData>
+            </a:graphic>
+          </wp:inline>
+        </w:drawing>
+      </w:r>
+    </w:p>
+    <w:p>
+      <w:pPr>
+        <w:rPr>
+          <w:rFonts w:hint="eastAsia"/>
+        </w:rPr>
+      </w:pPr>
+    </w:p>
+    <w:p>
+      <w:pPr>
+        <w:rPr>
+          <w:rFonts w:hint="eastAsia"/>
+        </w:rPr>
+      </w:pPr>
+      <w:r>
+        <w:rPr>
+          <w:noProof/>
+        </w:rPr>
+        <w:lastRenderedPageBreak/>
+        <w:drawing>
+          <wp:inline distT="0" distB="0" distL="0" distR="0" wp14:anchorId="23297966" wp14:editId="1D1CFA22">
+            <wp:extent cx="5731510" cy="5112433"/>
+            <wp:effectExtent l="0" t="0" r="2540" b="0"/>
+            <wp:docPr id="22" name="그림 22"/>
+            <wp:cNvGraphicFramePr>
+              <a:graphicFrameLocks xmlns:a="http://schemas.openxmlformats.org/drawingml/2006/main" noChangeAspect="1"/>
+            </wp:cNvGraphicFramePr>
+            <a:graphic xmlns:a="http://schemas.openxmlformats.org/drawingml/2006/main">
+              <a:graphicData uri="http://schemas.openxmlformats.org/drawingml/2006/picture">
+                <pic:pic xmlns:pic="http://schemas.openxmlformats.org/drawingml/2006/picture">
+                  <pic:nvPicPr>
+                    <pic:cNvPr id="0" name=""/>
+                    <pic:cNvPicPr/>
+                  </pic:nvPicPr>
+                  <pic:blipFill>
+                    <a:blip r:embed="rId30"/>
+                    <a:stretch>
+                      <a:fillRect/>
+                    </a:stretch>
+                  </pic:blipFill>
+                  <pic:spPr>
+                    <a:xfrm>
+                      <a:off x="0" y="0"/>
+                      <a:ext cx="5731510" cy="5112433"/>
+                    </a:xfrm>
+                    <a:prstGeom prst="rect">
+                      <a:avLst/>
+                    </a:prstGeom>
+                  </pic:spPr>
+                </pic:pic>
+              </a:graphicData>
+            </a:graphic>
+          </wp:inline>
+        </w:drawing>
+      </w:r>
+    </w:p>
+    <w:p>
+      <w:pPr>
+        <w:rPr>
+          <w:rFonts w:hint="eastAsia"/>
+        </w:rPr>
+      </w:pPr>
+    </w:p>
+    <w:p>
+      <w:pPr>
+        <w:rPr>
+          <w:rFonts w:hint="eastAsia"/>
+        </w:rPr>
+      </w:pPr>
+      <w:r>
+        <w:rPr>
+          <w:noProof/>
+        </w:rPr>
+        <w:lastRenderedPageBreak/>
+        <w:drawing>
+          <wp:inline distT="0" distB="0" distL="0" distR="0" wp14:anchorId="6DDDA5A1" wp14:editId="79C8B5A7">
+            <wp:extent cx="5731510" cy="5112433"/>
+            <wp:effectExtent l="0" t="0" r="2540" b="0"/>
+            <wp:docPr id="23" name="그림 23"/>
+            <wp:cNvGraphicFramePr>
+              <a:graphicFrameLocks xmlns:a="http://schemas.openxmlformats.org/drawingml/2006/main" noChangeAspect="1"/>
+            </wp:cNvGraphicFramePr>
+            <a:graphic xmlns:a="http://schemas.openxmlformats.org/drawingml/2006/main">
+              <a:graphicData uri="http://schemas.openxmlformats.org/drawingml/2006/picture">
+                <pic:pic xmlns:pic="http://schemas.openxmlformats.org/drawingml/2006/picture">
+                  <pic:nvPicPr>
+                    <pic:cNvPr id="0" name=""/>
+                    <pic:cNvPicPr/>
+                  </pic:nvPicPr>
+                  <pic:blipFill>
+                    <a:blip r:embed="rId31"/>
+                    <a:stretch>
+                      <a:fillRect/>
+                    </a:stretch>
+                  </pic:blipFill>
+                  <pic:spPr>
+                    <a:xfrm>
+                      <a:off x="0" y="0"/>
+                      <a:ext cx="5731510" cy="5112433"/>
+                    </a:xfrm>
+                    <a:prstGeom prst="rect">
+                      <a:avLst/>
+                    </a:prstGeom>
+                  </pic:spPr>
+                </pic:pic>
+              </a:graphicData>
+            </a:graphic>
+          </wp:inline>
+        </w:drawing>
+      </w:r>
+    </w:p>
+    <w:p>
+      <w:pPr>
+        <w:rPr>
+          <w:rFonts w:hint="eastAsia"/>
+        </w:rPr>
+      </w:pPr>
+    </w:p>
+    <w:p>
+      <w:pPr>
+        <w:pStyle w:val="a4"/>
+        <w:ind w:leftChars="0" w:left="0"/>
+        <w:rPr>
+          <w:rFonts w:hint="eastAsia"/>
+        </w:rPr>
+      </w:pPr>
+      <w:r>
+        <w:rPr>
+          <w:rFonts w:hint="eastAsia"/>
+        </w:rPr>
+        <w:t>Basic Setup&gt;</w:t>
+      </w:r>
+      <w:r>
+        <w:rPr>
+          <w:rFonts w:hint="eastAsia"/>
+        </w:rPr>
+        <w:t>5</w:t>
+      </w:r>
+      <w:r>
+        <w:rPr>
+          <w:rFonts w:hint="eastAsia"/>
+        </w:rPr>
+        <w:t xml:space="preserve"> </w:t>
+      </w:r>
+      <w:r>
+        <w:rPr>
+          <w:rFonts w:hint="eastAsia"/>
+        </w:rPr>
+        <w:t>Audio Settings</w:t>
+      </w:r>
+    </w:p>
+    <w:p>
+      <w:pPr>
+        <w:rPr>
+          <w:rFonts w:hint="eastAsia"/>
+        </w:rPr>
+      </w:pPr>
+      <w:r>
+        <w:t>http://192.168.1.15/operator/audio_settings.shtml?basic=yes&amp;nbr=0&amp;id=179</w:t>
+      </w:r>
+    </w:p>
+    <w:p>
+      <w:pPr>
+        <w:rPr>
+          <w:rFonts w:hint="eastAsia"/>
+        </w:rPr>
+      </w:pPr>
+      <w:r>
+        <w:rPr>
+          <w:noProof/>
+        </w:rPr>
+        <w:lastRenderedPageBreak/>
+        <w:drawing>
+          <wp:inline distT="0" distB="0" distL="0" distR="0" wp14:anchorId="1C4EA3C3" wp14:editId="1C1C764D">
+            <wp:extent cx="5731510" cy="4464577"/>
+            <wp:effectExtent l="0" t="0" r="2540" b="0"/>
+            <wp:docPr id="28" name="그림 28"/>
+            <wp:cNvGraphicFramePr>
+              <a:graphicFrameLocks xmlns:a="http://schemas.openxmlformats.org/drawingml/2006/main" noChangeAspect="1"/>
+            </wp:cNvGraphicFramePr>
+            <a:graphic xmlns:a="http://schemas.openxmlformats.org/drawingml/2006/main">
+              <a:graphicData uri="http://schemas.openxmlformats.org/drawingml/2006/picture">
+                <pic:pic xmlns:pic="http://schemas.openxmlformats.org/drawingml/2006/picture">
+                  <pic:nvPicPr>
+                    <pic:cNvPr id="0" name=""/>
+                    <pic:cNvPicPr/>
+                  </pic:nvPicPr>
+                  <pic:blipFill>
+                    <a:blip r:embed="rId32"/>
+                    <a:stretch>
+                      <a:fillRect/>
+                    </a:stretch>
+                  </pic:blipFill>
+                  <pic:spPr>
+                    <a:xfrm>
+                      <a:off x="0" y="0"/>
+                      <a:ext cx="5731510" cy="4464577"/>
+                    </a:xfrm>
+                    <a:prstGeom prst="rect">
+                      <a:avLst/>
+                    </a:prstGeom>
+                  </pic:spPr>
+                </pic:pic>
+              </a:graphicData>
+            </a:graphic>
+          </wp:inline>
+        </w:drawing>
+      </w:r>
+    </w:p>
+    <w:p>
+      <w:pPr>
+        <w:pStyle w:val="a4"/>
+        <w:numPr>
+          <w:ilvl w:val="0"/>
+          <w:numId w:val="3"/>
+        </w:numPr>
+        <w:ind w:leftChars="0"/>
+        <w:rPr>
+          <w:rFonts w:hint="eastAsia"/>
+        </w:rPr>
+      </w:pPr>
+      <w:r>
+        <w:rPr>
+          <w:rFonts w:hint="eastAsia"/>
+        </w:rPr>
+        <w:t>Audio mode:</w:t>
+      </w:r>
+    </w:p>
+    <w:p>
+      <w:pPr>
+        <w:rPr>
+          <w:rFonts w:hint="eastAsia"/>
+        </w:rPr>
+      </w:pPr>
+      <w:r>
+        <w:rPr>
+          <w:noProof/>
+        </w:rPr>
+        <w:drawing>
+          <wp:inline distT="0" distB="0" distL="0" distR="0">
+            <wp:extent cx="3232150" cy="712470"/>
+            <wp:effectExtent l="0" t="0" r="6350" b="0"/>
+            <wp:docPr id="29" name="그림 29"/>
+            <wp:cNvGraphicFramePr>
+              <a:graphicFrameLocks xmlns:a="http://schemas.openxmlformats.org/drawingml/2006/main" noChangeAspect="1"/>
+            </wp:cNvGraphicFramePr>
+            <a:graphic xmlns:a="http://schemas.openxmlformats.org/drawingml/2006/main">
+              <a:graphicData uri="http://schemas.openxmlformats.org/drawingml/2006/picture">
+                <pic:pic xmlns:pic="http://schemas.openxmlformats.org/drawingml/2006/picture">
+                  <pic:nvPicPr>
+                    <pic:cNvPr id="0" name="Picture 7"/>
+                    <pic:cNvPicPr>
+                      <a:picLocks noChangeAspect="1" noChangeArrowheads="1"/>
+                    </pic:cNvPicPr>
+                  </pic:nvPicPr>
+                  <pic:blipFill>
+                    <a:blip r:embed="rId33">
+                      <a:extLst>
+                        <a:ext uri="{28A0092B-C50C-407E-A947-70E740481C1C}">
+                          <a14:useLocalDpi xmlns:a14="http://schemas.microsoft.com/office/drawing/2010/main" val="0"/>
+                        </a:ext>
+                      </a:extLst>
+                    </a:blip>
+                    <a:srcRect/>
+                    <a:stretch>
+                      <a:fillRect/>
+                    </a:stretch>
+                  </pic:blipFill>
+                  <pic:spPr bwMode="auto">
+                    <a:xfrm>
+                      <a:off x="0" y="0"/>
+                      <a:ext cx="3232150" cy="712470"/>
+                    </a:xfrm>
+                    <a:prstGeom prst="rect">
+                      <a:avLst/>
+                    </a:prstGeom>
+                    <a:noFill/>
+                    <a:ln>
+                      <a:noFill/>
+                    </a:ln>
+                  </pic:spPr>
+                </pic:pic>
+              </a:graphicData>
+            </a:graphic>
+          </wp:inline>
+        </w:drawing>
+      </w:r>
+    </w:p>
+    <w:p>
+      <w:pPr>
+        <w:rPr>
+          <w:rFonts w:hint="eastAsia"/>
+        </w:rPr>
+      </w:pPr>
+      <w:r>
+        <w:rPr>
+          <w:noProof/>
+        </w:rPr>
+        <w:drawing>
+          <wp:inline distT="0" distB="0" distL="0" distR="0">
+            <wp:extent cx="914400" cy="446405"/>
+            <wp:effectExtent l="0" t="0" r="0" b="0"/>
+            <wp:docPr id="30" name="그림 30"/>
+            <wp:cNvGraphicFramePr>
+              <a:graphicFrameLocks xmlns:a="http://schemas.openxmlformats.org/drawingml/2006/main" noChangeAspect="1"/>
+            </wp:cNvGraphicFramePr>
+            <a:graphic xmlns:a="http://schemas.openxmlformats.org/drawingml/2006/main">
+              <a:graphicData uri="http://schemas.openxmlformats.org/drawingml/2006/picture">
+                <pic:pic xmlns:pic="http://schemas.openxmlformats.org/drawingml/2006/picture">
+                  <pic:nvPicPr>
+                    <pic:cNvPr id="0" name="Picture 8"/>
+                    <pic:cNvPicPr>
+                      <a:picLocks noChangeAspect="1" noChangeArrowheads="1"/>
+                    </pic:cNvPicPr>
+                  </pic:nvPicPr>
+                  <pic:blipFill>
+                    <a:blip r:embed="rId34">
+                      <a:extLst>
+                        <a:ext uri="{28A0092B-C50C-407E-A947-70E740481C1C}">
+                          <a14:useLocalDpi xmlns:a14="http://schemas.microsoft.com/office/drawing/2010/main" val="0"/>
+                        </a:ext>
+                      </a:extLst>
+                    </a:blip>
+                    <a:srcRect/>
+                    <a:stretch>
+                      <a:fillRect/>
+                    </a:stretch>
+                  </pic:blipFill>
+                  <pic:spPr bwMode="auto">
+                    <a:xfrm>
+                      <a:off x="0" y="0"/>
+                      <a:ext cx="914400" cy="446405"/>
+                    </a:xfrm>
+                    <a:prstGeom prst="rect">
+                      <a:avLst/>
+                    </a:prstGeom>
+                    <a:noFill/>
+                    <a:ln>
+                      <a:noFill/>
+                    </a:ln>
+                  </pic:spPr>
+                </pic:pic>
+              </a:graphicData>
+            </a:graphic>
+          </wp:inline>
+        </w:drawing>
+      </w:r>
+    </w:p>
+    <w:p>
+      <w:pPr>
+        <w:rPr>
+          <w:rFonts w:hint="eastAsia"/>
+        </w:rPr>
+      </w:pPr>
+    </w:p>
+    <w:p>
+      <w:pPr>
+        <w:rPr>
+          <w:rFonts w:hint="eastAsia"/>
+        </w:rPr>
+      </w:pPr>
+      <w:r>
+        <w:rPr>
+          <w:rFonts w:hint="eastAsia"/>
+        </w:rPr>
+        <w:t xml:space="preserve">AAC인 경우 samplerate:8/16, bitrate:12,16,24,32,48,64 항목이 의미 </w:t>
+      </w:r>
       <w:bookmarkStart w:id="0" w:name="_GoBack"/>
       <w:bookmarkEnd w:id="0"/>
       <w:r>
         <w:rPr>
           <w:rFonts w:hint="eastAsia"/>
         </w:rPr>
-        <w:t xml:space="preserve">Axis Internet </w:t>
-      </w:r>
-      <w:r>
-        <w:rPr>
-          <w:rFonts w:hint="eastAsia"/>
-        </w:rPr>
-        <w:t>Dynamic DNS Service</w:t>
-      </w:r>
-      <w:r>
-        <w:rPr>
-          <w:rFonts w:hint="eastAsia"/>
-        </w:rPr>
-        <w:t xml:space="preserve"> </w:t>
-      </w:r>
-      <w:r>
-        <w:t>–</w:t>
-      </w:r>
-      <w:r>
-        <w:rPr>
-          <w:rFonts w:hint="eastAsia"/>
-        </w:rPr>
-        <w:t xml:space="preserve"> 자체 DDNS를 지원 운영한다.</w:t>
-      </w:r>
+        <w:t>있다.</w:t>
+      </w:r>
+    </w:p>
+    <w:p>
+      <w:pPr>
+        <w:rPr>
+          <w:rFonts w:hint="eastAsia"/>
+        </w:rPr>
+      </w:pPr>
+      <w:r>
+        <w:rPr>
+          <w:noProof/>
+        </w:rPr>
+        <w:drawing>
+          <wp:inline distT="0" distB="0" distL="0" distR="0">
+            <wp:extent cx="893445" cy="574040"/>
+            <wp:effectExtent l="0" t="0" r="1905" b="0"/>
+            <wp:docPr id="31" name="그림 31"/>
+            <wp:cNvGraphicFramePr>
+              <a:graphicFrameLocks xmlns:a="http://schemas.openxmlformats.org/drawingml/2006/main" noChangeAspect="1"/>
+            </wp:cNvGraphicFramePr>
+            <a:graphic xmlns:a="http://schemas.openxmlformats.org/drawingml/2006/main">
+              <a:graphicData uri="http://schemas.openxmlformats.org/drawingml/2006/picture">
+                <pic:pic xmlns:pic="http://schemas.openxmlformats.org/drawingml/2006/picture">
+                  <pic:nvPicPr>
+                    <pic:cNvPr id="0" name="Picture 9"/>
+                    <pic:cNvPicPr>
+                      <a:picLocks noChangeAspect="1" noChangeArrowheads="1"/>
+                    </pic:cNvPicPr>
+                  </pic:nvPicPr>
+                  <pic:blipFill>
+                    <a:blip r:embed="rId35">
+                      <a:extLst>
+                        <a:ext uri="{28A0092B-C50C-407E-A947-70E740481C1C}">
+                          <a14:useLocalDpi xmlns:a14="http://schemas.microsoft.com/office/drawing/2010/main" val="0"/>
+                        </a:ext>
+                      </a:extLst>
+                    </a:blip>
+                    <a:srcRect/>
+                    <a:stretch>
+                      <a:fillRect/>
+                    </a:stretch>
+                  </pic:blipFill>
+                  <pic:spPr bwMode="auto">
+                    <a:xfrm>
+                      <a:off x="0" y="0"/>
+                      <a:ext cx="893445" cy="574040"/>
+                    </a:xfrm>
+                    <a:prstGeom prst="rect">
+                      <a:avLst/>
+                    </a:prstGeom>
+                    <a:noFill/>
+                    <a:ln>
+                      <a:noFill/>
+                    </a:ln>
+                  </pic:spPr>
+                </pic:pic>
+              </a:graphicData>
+            </a:graphic>
+          </wp:inline>
+        </w:drawing>
+      </w:r>
+    </w:p>
+    <w:p>
+      <w:pPr>
+        <w:rPr>
+          <w:rFonts w:hint="eastAsia"/>
+        </w:rPr>
+      </w:pPr>
+    </w:p>
+    <w:p>
+      <w:pPr>
+        <w:rPr>
+          <w:rFonts w:hint="eastAsia"/>
+        </w:rPr>
+      </w:pPr>
+      <w:r>
+        <w:rPr>
+          <w:rFonts w:hint="eastAsia"/>
+        </w:rPr>
+        <w:t>G.711인 경우 sample rate, bitrate 항목은 무의미해진다.</w:t>
+      </w:r>
+    </w:p>
+    <w:p>
+      <w:pPr>
+        <w:rPr>
+          <w:rFonts w:hint="eastAsia"/>
+        </w:rPr>
+      </w:pPr>
+      <w:r>
+        <w:rPr>
+          <w:noProof/>
+        </w:rPr>
+        <w:lastRenderedPageBreak/>
+        <w:drawing>
+          <wp:inline distT="0" distB="0" distL="0" distR="0">
+            <wp:extent cx="2084070" cy="659130"/>
+            <wp:effectExtent l="0" t="0" r="0" b="7620"/>
+            <wp:docPr id="32" name="그림 32"/>
+            <wp:cNvGraphicFramePr>
+              <a:graphicFrameLocks xmlns:a="http://schemas.openxmlformats.org/drawingml/2006/main" noChangeAspect="1"/>
+            </wp:cNvGraphicFramePr>
+            <a:graphic xmlns:a="http://schemas.openxmlformats.org/drawingml/2006/main">
+              <a:graphicData uri="http://schemas.openxmlformats.org/drawingml/2006/picture">
+                <pic:pic xmlns:pic="http://schemas.openxmlformats.org/drawingml/2006/picture">
+                  <pic:nvPicPr>
+                    <pic:cNvPr id="0" name="Picture 10"/>
+                    <pic:cNvPicPr>
+                      <a:picLocks noChangeAspect="1" noChangeArrowheads="1"/>
+                    </pic:cNvPicPr>
+                  </pic:nvPicPr>
+                  <pic:blipFill>
+                    <a:blip r:embed="rId36">
+                      <a:extLst>
+                        <a:ext uri="{28A0092B-C50C-407E-A947-70E740481C1C}">
+                          <a14:useLocalDpi xmlns:a14="http://schemas.microsoft.com/office/drawing/2010/main" val="0"/>
+                        </a:ext>
+                      </a:extLst>
+                    </a:blip>
+                    <a:srcRect/>
+                    <a:stretch>
+                      <a:fillRect/>
+                    </a:stretch>
+                  </pic:blipFill>
+                  <pic:spPr bwMode="auto">
+                    <a:xfrm>
+                      <a:off x="0" y="0"/>
+                      <a:ext cx="2084070" cy="659130"/>
+                    </a:xfrm>
+                    <a:prstGeom prst="rect">
+                      <a:avLst/>
+                    </a:prstGeom>
+                    <a:noFill/>
+                    <a:ln>
+                      <a:noFill/>
+                    </a:ln>
+                  </pic:spPr>
+                </pic:pic>
+              </a:graphicData>
+            </a:graphic>
+          </wp:inline>
+        </w:drawing>
+      </w:r>
+    </w:p>
+    <w:p>
+      <w:pPr>
+        <w:rPr>
+          <w:rFonts w:hint="eastAsia"/>
+        </w:rPr>
+      </w:pPr>
+      <w:r>
+        <w:rPr>
+          <w:rFonts w:hint="eastAsia"/>
+        </w:rPr>
+        <w:t>G.726인 경우 bitrate만 의미 있다.</w:t>
+      </w:r>
+    </w:p>
+    <w:p>
+      <w:pPr>
+        <w:rPr>
+          <w:rFonts w:hint="eastAsia"/>
+        </w:rPr>
+      </w:pPr>
+      <w:r>
+        <w:rPr>
+          <w:noProof/>
+        </w:rPr>
+        <w:drawing>
+          <wp:inline distT="0" distB="0" distL="0" distR="0">
+            <wp:extent cx="2094865" cy="914400"/>
+            <wp:effectExtent l="0" t="0" r="635" b="0"/>
+            <wp:docPr id="33" name="그림 33"/>
+            <wp:cNvGraphicFramePr>
+              <a:graphicFrameLocks xmlns:a="http://schemas.openxmlformats.org/drawingml/2006/main" noChangeAspect="1"/>
+            </wp:cNvGraphicFramePr>
+            <a:graphic xmlns:a="http://schemas.openxmlformats.org/drawingml/2006/main">
+              <a:graphicData uri="http://schemas.openxmlformats.org/drawingml/2006/picture">
+                <pic:pic xmlns:pic="http://schemas.openxmlformats.org/drawingml/2006/picture">
+                  <pic:nvPicPr>
+                    <pic:cNvPr id="0" name="Picture 11"/>
+                    <pic:cNvPicPr>
+                      <a:picLocks noChangeAspect="1" noChangeArrowheads="1"/>
+                    </pic:cNvPicPr>
+                  </pic:nvPicPr>
+                  <pic:blipFill>
+                    <a:blip r:embed="rId37">
+                      <a:extLst>
+                        <a:ext uri="{28A0092B-C50C-407E-A947-70E740481C1C}">
+                          <a14:useLocalDpi xmlns:a14="http://schemas.microsoft.com/office/drawing/2010/main" val="0"/>
+                        </a:ext>
+                      </a:extLst>
+                    </a:blip>
+                    <a:srcRect/>
+                    <a:stretch>
+                      <a:fillRect/>
+                    </a:stretch>
+                  </pic:blipFill>
+                  <pic:spPr bwMode="auto">
+                    <a:xfrm>
+                      <a:off x="0" y="0"/>
+                      <a:ext cx="2094865" cy="914400"/>
+                    </a:xfrm>
+                    <a:prstGeom prst="rect">
+                      <a:avLst/>
+                    </a:prstGeom>
+                    <a:noFill/>
+                    <a:ln>
+                      <a:noFill/>
+                    </a:ln>
+                  </pic:spPr>
+                </pic:pic>
+              </a:graphicData>
+            </a:graphic>
+          </wp:inline>
+        </w:drawing>
+      </w:r>
+    </w:p>
+    <w:p>
+      <w:pPr>
+        <w:rPr>
+          <w:rFonts w:hint="eastAsia"/>
+        </w:rPr>
+      </w:pPr>
     </w:p>
     <w:p/>
     <w:sectPr>
@@ -2265,7 +3277,7 @@
   <w:abstractNum w:abstractNumId="3">
     <w:nsid w:val="738C039C"/>
     <w:multiLevelType w:val="hybridMultilevel"/>
-    <w:tmpl w:val="813424CC"/>
+    <w:tmpl w:val="FF60BA36"/>
     <w:lvl w:ilvl="0" w:tplc="0409000B">
       <w:start w:val="1"/>
       <w:numFmt w:val="bullet"/>

--- a/AXIS Q6035 NetworkCamera.docx
+++ b/AXIS Q6035 NetworkCamera.docx
@@ -83,7 +83,21 @@
         <w:rPr>
           <w:rFonts w:hint="eastAsia"/>
         </w:rPr>
-        <w:t>내 테스트 환경 LCD모니터 해상도가 1920x1080 인데도, view page가 모두 보이지 않는다. 화면 비율을 80%로 해서 캡쳐 받았다.</w:t>
+        <w:t xml:space="preserve">내 테스트 환경 LCD모니터 해상도가 1920x1080 인데도, view page가 모두 보이지 않는다. 화면 비율을 80%로 해서 </w:t>
+      </w:r>
+      <w:proofErr w:type="spellStart"/>
+      <w:r>
+        <w:rPr>
+          <w:rFonts w:hint="eastAsia"/>
+        </w:rPr>
+        <w:t>캡쳐</w:t>
+      </w:r>
+      <w:proofErr w:type="spellEnd"/>
+      <w:r>
+        <w:rPr>
+          <w:rFonts w:hint="eastAsia"/>
+        </w:rPr>
+        <w:t xml:space="preserve"> 받았다.</w:t>
       </w:r>
     </w:p>
     <w:p>
@@ -136,7 +150,21 @@
         <w:rPr>
           <w:rFonts w:hint="eastAsia"/>
         </w:rPr>
-        <w:t xml:space="preserve"> 마우스휠은 zoom 동작, autofocus 자동동작 이다.</w:t>
+        <w:t xml:space="preserve"> </w:t>
+      </w:r>
+      <w:proofErr w:type="spellStart"/>
+      <w:r>
+        <w:rPr>
+          <w:rFonts w:hint="eastAsia"/>
+        </w:rPr>
+        <w:t>마우스휠은</w:t>
+      </w:r>
+      <w:proofErr w:type="spellEnd"/>
+      <w:r>
+        <w:rPr>
+          <w:rFonts w:hint="eastAsia"/>
+        </w:rPr>
+        <w:t xml:space="preserve"> zoom 동작, autofocus 자동동작 이다.</w:t>
       </w:r>
     </w:p>
     <w:p>
@@ -149,7 +177,35 @@
           <w:rFonts w:hint="eastAsia"/>
         </w:rPr>
         <w:lastRenderedPageBreak/>
-        <w:t xml:space="preserve">Joystick mode : 마우스커서가 빨간색 화살표로 표현되며, 화면 정중앙을 기준으로 화살표가 방향을 가리키며 변경된다. </w:t>
+        <w:t xml:space="preserve">Joystick </w:t>
+      </w:r>
+      <w:proofErr w:type="gramStart"/>
+      <w:r>
+        <w:rPr>
+          <w:rFonts w:hint="eastAsia"/>
+        </w:rPr>
+        <w:t>mode :</w:t>
+      </w:r>
+      <w:proofErr w:type="gramEnd"/>
+      <w:r>
+        <w:rPr>
+          <w:rFonts w:hint="eastAsia"/>
+        </w:rPr>
+        <w:t xml:space="preserve"> 마우스커서가 빨간색 화살표로 표현되며, 화면 </w:t>
+      </w:r>
+      <w:proofErr w:type="spellStart"/>
+      <w:r>
+        <w:rPr>
+          <w:rFonts w:hint="eastAsia"/>
+        </w:rPr>
+        <w:t>정중앙을</w:t>
+      </w:r>
+      <w:proofErr w:type="spellEnd"/>
+      <w:r>
+        <w:rPr>
+          <w:rFonts w:hint="eastAsia"/>
+        </w:rPr>
+        <w:t xml:space="preserve"> 기준으로 화살표가 방향을 가리키며 변경된다. </w:t>
       </w:r>
       <w:r>
         <w:t>L</w:t>
@@ -176,7 +232,21 @@
         <w:rPr>
           <w:rFonts w:hint="eastAsia"/>
         </w:rPr>
-        <w:t>Center mode : 마우스커서가 십자모양이 되며, L-click한 위치로 화면중앙으로 위치하도록 PT 액션을 한다. 속도는 제법 빠르게 클릭 위치에 관계없이 일정하다.</w:t>
+        <w:t xml:space="preserve">Center </w:t>
+      </w:r>
+      <w:proofErr w:type="gramStart"/>
+      <w:r>
+        <w:rPr>
+          <w:rFonts w:hint="eastAsia"/>
+        </w:rPr>
+        <w:t>mode :</w:t>
+      </w:r>
+      <w:proofErr w:type="gramEnd"/>
+      <w:r>
+        <w:rPr>
+          <w:rFonts w:hint="eastAsia"/>
+        </w:rPr>
+        <w:t xml:space="preserve"> 마우스커서가 십자모양이 되며, L-click한 위치로 화면중앙으로 위치하도록 PT 액션을 한다. 속도는 제법 빠르게 클릭 위치에 관계없이 일정하다.</w:t>
       </w:r>
     </w:p>
     <w:p>
@@ -194,6 +264,7 @@
         </w:rPr>
         <w:t xml:space="preserve">PTZ - </w:t>
       </w:r>
+      <w:proofErr w:type="spellStart"/>
       <w:r>
         <w:rPr>
           <w:rFonts w:hint="eastAsia"/>
@@ -204,7 +275,14 @@
         <w:rPr>
           <w:rFonts w:hint="eastAsia"/>
         </w:rPr>
-        <w:t>oto home</w:t>
+        <w:t>oto</w:t>
+      </w:r>
+      <w:proofErr w:type="spellEnd"/>
+      <w:r>
+        <w:rPr>
+          <w:rFonts w:hint="eastAsia"/>
+        </w:rPr>
+        <w:t xml:space="preserve"> home</w:t>
       </w:r>
     </w:p>
     <w:p>
@@ -281,7 +359,21 @@
         <w:rPr>
           <w:rFonts w:hint="eastAsia"/>
         </w:rPr>
-        <w:t>Motion JPEG/H.264/Quality/Balanced/Bandwidth/Mobile 이다. 각각의 설정 상태는 뒤에 언급한다.</w:t>
+        <w:t>Motion JPEG/</w:t>
+      </w:r>
+      <w:proofErr w:type="gramStart"/>
+      <w:r>
+        <w:rPr>
+          <w:rFonts w:hint="eastAsia"/>
+        </w:rPr>
+        <w:t>H.264</w:t>
+      </w:r>
+      <w:proofErr w:type="gramEnd"/>
+      <w:r>
+        <w:rPr>
+          <w:rFonts w:hint="eastAsia"/>
+        </w:rPr>
+        <w:t>/Quality/Balanced/Bandwidth/Mobile 이다. 각각의 설정 상태는 뒤에 언급한다.</w:t>
       </w:r>
     </w:p>
     <w:p>
@@ -293,11 +385,19 @@
         </w:numPr>
         <w:ind w:leftChars="0"/>
       </w:pPr>
-      <w:r>
-        <w:rPr>
-          <w:rFonts w:hint="eastAsia"/>
-        </w:rPr>
-        <w:t>Recored Tours (???, TODO)</w:t>
+      <w:proofErr w:type="spellStart"/>
+      <w:r>
+        <w:rPr>
+          <w:rFonts w:hint="eastAsia"/>
+        </w:rPr>
+        <w:t>Recored</w:t>
+      </w:r>
+      <w:proofErr w:type="spellEnd"/>
+      <w:r>
+        <w:rPr>
+          <w:rFonts w:hint="eastAsia"/>
+        </w:rPr>
+        <w:t xml:space="preserve"> Tours (???, TODO)</w:t>
       </w:r>
     </w:p>
     <w:p>
@@ -533,7 +633,21 @@
         <w:rPr>
           <w:rFonts w:hint="eastAsia"/>
         </w:rPr>
-        <w:t>*화면 아래 부분 툴바 리스트에 단축 버튼으로도 표현되어 있다.</w:t>
+        <w:t xml:space="preserve">*화면 아래 부분 </w:t>
+      </w:r>
+      <w:proofErr w:type="spellStart"/>
+      <w:r>
+        <w:rPr>
+          <w:rFonts w:hint="eastAsia"/>
+        </w:rPr>
+        <w:t>툴바</w:t>
+      </w:r>
+      <w:proofErr w:type="spellEnd"/>
+      <w:r>
+        <w:rPr>
+          <w:rFonts w:hint="eastAsia"/>
+        </w:rPr>
+        <w:t xml:space="preserve"> 리스트에 단축 버튼으로도 표현되어 있다.</w:t>
       </w:r>
     </w:p>
     <w:p>
@@ -1120,11 +1234,19 @@
         <w:pStyle w:val="a4"/>
         <w:ind w:leftChars="0" w:left="0"/>
       </w:pPr>
-      <w:r>
-        <w:rPr>
-          <w:rFonts w:hint="eastAsia"/>
-        </w:rPr>
-        <w:t>펌웨어 버전과 MAC주소가 표출되어 있다.</w:t>
+      <w:proofErr w:type="spellStart"/>
+      <w:r>
+        <w:rPr>
+          <w:rFonts w:hint="eastAsia"/>
+        </w:rPr>
+        <w:t>펌웨어</w:t>
+      </w:r>
+      <w:proofErr w:type="spellEnd"/>
+      <w:r>
+        <w:rPr>
+          <w:rFonts w:hint="eastAsia"/>
+        </w:rPr>
+        <w:t xml:space="preserve"> 버전과 MAC주소가 표출되어 있다.</w:t>
       </w:r>
     </w:p>
     <w:p>
@@ -1512,7 +1634,21 @@
         <w:rPr>
           <w:rFonts w:hint="eastAsia"/>
         </w:rPr>
-        <w:t>IPv4 (비)활성화, DHCP/FIXED (ip, subnet, gateway), 유효성 테스트 버튼</w:t>
+        <w:t>IPv4 (비)활성화, DHCP/FIXED (</w:t>
+      </w:r>
+      <w:proofErr w:type="spellStart"/>
+      <w:r>
+        <w:rPr>
+          <w:rFonts w:hint="eastAsia"/>
+        </w:rPr>
+        <w:t>ip</w:t>
+      </w:r>
+      <w:proofErr w:type="spellEnd"/>
+      <w:r>
+        <w:rPr>
+          <w:rFonts w:hint="eastAsia"/>
+        </w:rPr>
+        <w:t>, subnet, gateway), 유효성 테스트 버튼</w:t>
       </w:r>
     </w:p>
     <w:p>
@@ -1601,8 +1737,16 @@
         <w:rPr>
           <w:rFonts w:hint="eastAsia"/>
         </w:rPr>
-        <w:t xml:space="preserve"> with VSaaS</w:t>
-      </w:r>
+        <w:t xml:space="preserve"> with </w:t>
+      </w:r>
+      <w:proofErr w:type="spellStart"/>
+      <w:r>
+        <w:rPr>
+          <w:rFonts w:hint="eastAsia"/>
+        </w:rPr>
+        <w:t>VSaaS</w:t>
+      </w:r>
+      <w:proofErr w:type="spellEnd"/>
     </w:p>
     <w:p>
       <w:pPr>
@@ -2691,15 +2835,21 @@
         <w:rPr>
           <w:rFonts w:hint="eastAsia"/>
         </w:rPr>
-        <w:t xml:space="preserve">AAC인 경우 samplerate:8/16, bitrate:12,16,24,32,48,64 항목이 의미 </w:t>
-      </w:r>
-      <w:bookmarkStart w:id="0" w:name="_GoBack"/>
-      <w:bookmarkEnd w:id="0"/>
-      <w:r>
-        <w:rPr>
-          <w:rFonts w:hint="eastAsia"/>
-        </w:rPr>
-        <w:t>있다.</w:t>
+        <w:t>AAC인 경우 samplerate:8/16, bitrate</w:t>
+      </w:r>
+      <w:proofErr w:type="gramStart"/>
+      <w:r>
+        <w:rPr>
+          <w:rFonts w:hint="eastAsia"/>
+        </w:rPr>
+        <w:t>:12,16,24,32,48,64</w:t>
+      </w:r>
+      <w:proofErr w:type="gramEnd"/>
+      <w:r>
+        <w:rPr>
+          <w:rFonts w:hint="eastAsia"/>
+        </w:rPr>
+        <w:t xml:space="preserve"> 항목이 의미 있다.</w:t>
       </w:r>
     </w:p>
     <w:p>
@@ -2775,11 +2925,19 @@
           <w:rFonts w:hint="eastAsia"/>
         </w:rPr>
       </w:pPr>
-      <w:r>
-        <w:rPr>
-          <w:rFonts w:hint="eastAsia"/>
-        </w:rPr>
-        <w:t>G.711인 경우 sample rate, bitrate 항목은 무의미해진다.</w:t>
+      <w:proofErr w:type="gramStart"/>
+      <w:r>
+        <w:rPr>
+          <w:rFonts w:hint="eastAsia"/>
+        </w:rPr>
+        <w:t>G.711인</w:t>
+      </w:r>
+      <w:proofErr w:type="gramEnd"/>
+      <w:r>
+        <w:rPr>
+          <w:rFonts w:hint="eastAsia"/>
+        </w:rPr>
+        <w:t xml:space="preserve"> 경우 sample rate, bitrate 항목은 무의미해진다.</w:t>
       </w:r>
     </w:p>
     <w:p>
@@ -2849,11 +3007,19 @@
           <w:rFonts w:hint="eastAsia"/>
         </w:rPr>
       </w:pPr>
-      <w:r>
-        <w:rPr>
-          <w:rFonts w:hint="eastAsia"/>
-        </w:rPr>
-        <w:t>G.726인 경우 bitrate만 의미 있다.</w:t>
+      <w:proofErr w:type="gramStart"/>
+      <w:r>
+        <w:rPr>
+          <w:rFonts w:hint="eastAsia"/>
+        </w:rPr>
+        <w:t>G.726인</w:t>
+      </w:r>
+      <w:proofErr w:type="gramEnd"/>
+      <w:r>
+        <w:rPr>
+          <w:rFonts w:hint="eastAsia"/>
+        </w:rPr>
+        <w:t xml:space="preserve"> 경우 bitrate만 의미 있다.</w:t>
       </w:r>
     </w:p>
     <w:p>
@@ -2923,7 +3089,83 @@
         </w:rPr>
       </w:pPr>
     </w:p>
-    <w:p/>
+    <w:p>
+      <w:pPr>
+        <w:rPr>
+          <w:rFonts w:hint="eastAsia"/>
+        </w:rPr>
+      </w:pPr>
+      <w:r>
+        <w:rPr>
+          <w:rFonts w:hint="eastAsia"/>
+        </w:rPr>
+        <w:t>Audio Output, Output gain</w:t>
+      </w:r>
+    </w:p>
+    <w:p>
+      <w:pPr>
+        <w:rPr>
+          <w:rFonts w:hint="eastAsia"/>
+        </w:rPr>
+      </w:pPr>
+      <w:r>
+        <w:rPr>
+          <w:noProof/>
+        </w:rPr>
+        <w:drawing>
+          <wp:inline distT="0" distB="0" distL="0" distR="0">
+            <wp:extent cx="553085" cy="3423920"/>
+            <wp:effectExtent l="0" t="0" r="0" b="5080"/>
+            <wp:docPr id="34" name="그림 34"/>
+            <wp:cNvGraphicFramePr>
+              <a:graphicFrameLocks xmlns:a="http://schemas.openxmlformats.org/drawingml/2006/main" noChangeAspect="1"/>
+            </wp:cNvGraphicFramePr>
+            <a:graphic xmlns:a="http://schemas.openxmlformats.org/drawingml/2006/main">
+              <a:graphicData uri="http://schemas.openxmlformats.org/drawingml/2006/picture">
+                <pic:pic xmlns:pic="http://schemas.openxmlformats.org/drawingml/2006/picture">
+                  <pic:nvPicPr>
+                    <pic:cNvPr id="0" name="Picture 12"/>
+                    <pic:cNvPicPr>
+                      <a:picLocks noChangeAspect="1" noChangeArrowheads="1"/>
+                    </pic:cNvPicPr>
+                  </pic:nvPicPr>
+                  <pic:blipFill>
+                    <a:blip r:embed="rId38">
+                      <a:extLst>
+                        <a:ext uri="{28A0092B-C50C-407E-A947-70E740481C1C}">
+                          <a14:useLocalDpi xmlns:a14="http://schemas.microsoft.com/office/drawing/2010/main" val="0"/>
+                        </a:ext>
+                      </a:extLst>
+                    </a:blip>
+                    <a:srcRect/>
+                    <a:stretch>
+                      <a:fillRect/>
+                    </a:stretch>
+                  </pic:blipFill>
+                  <pic:spPr bwMode="auto">
+                    <a:xfrm>
+                      <a:off x="0" y="0"/>
+                      <a:ext cx="553085" cy="3423920"/>
+                    </a:xfrm>
+                    <a:prstGeom prst="rect">
+                      <a:avLst/>
+                    </a:prstGeom>
+                    <a:noFill/>
+                    <a:ln>
+                      <a:noFill/>
+                    </a:ln>
+                  </pic:spPr>
+                </pic:pic>
+              </a:graphicData>
+            </a:graphic>
+          </wp:inline>
+        </w:drawing>
+      </w:r>
+    </w:p>
+    <w:p>
+      <w:bookmarkStart w:id="0" w:name="_GoBack"/>
+      <w:bookmarkEnd w:id="0"/>
+    </w:p>
     <w:sectPr>
       <w:pgSz w:w="11906" w:h="16838"/>
       <w:pgMar w:top="1701" w:right="1440" w:bottom="1440" w:left="1440" w:header="851" w:footer="992" w:gutter="0"/>
